--- a/Abgaben/Abschlussabgabe/Benutzerdokumentation.docx
+++ b/Abgaben/Abschlussabgabe/Benutzerdokumentation.docx
@@ -501,6 +501,8 @@
           <w:docGrid w:linePitch="360"/>
         </w:sectPr>
       </w:pPr>
+      <w:bookmarkStart w:id="3" w:name="_GoBack"/>
+      <w:bookmarkEnd w:id="3"/>
     </w:p>
     <w:sdt>
       <w:sdtPr>
@@ -566,7 +568,7 @@
             </w:rPr>
             <w:fldChar w:fldCharType="separate"/>
           </w:r>
-          <w:hyperlink w:anchor="_Toc536821386" w:history="1">
+          <w:hyperlink w:anchor="_Toc340307" w:history="1">
             <w:r>
               <w:rPr>
                 <w:rStyle w:val="Hyperlink"/>
@@ -608,7 +610,7 @@
                 <w:noProof/>
                 <w:webHidden/>
               </w:rPr>
-              <w:instrText xml:space="preserve"> PAGEREF _Toc536821386 \h </w:instrText>
+              <w:instrText xml:space="preserve"> PAGEREF _Toc340307 \h </w:instrText>
             </w:r>
             <w:r>
               <w:rPr>
@@ -648,7 +650,7 @@
               <w:lang w:eastAsia="de-AT"/>
             </w:rPr>
           </w:pPr>
-          <w:hyperlink w:anchor="_Toc536821387" w:history="1">
+          <w:hyperlink w:anchor="_Toc340308" w:history="1">
             <w:r>
               <w:rPr>
                 <w:rStyle w:val="Hyperlink"/>
@@ -690,7 +692,7 @@
                 <w:noProof/>
                 <w:webHidden/>
               </w:rPr>
-              <w:instrText xml:space="preserve"> PAGEREF _Toc536821387 \h </w:instrText>
+              <w:instrText xml:space="preserve"> PAGEREF _Toc340308 \h </w:instrText>
             </w:r>
             <w:r>
               <w:rPr>
@@ -730,7 +732,7 @@
               <w:lang w:eastAsia="de-AT"/>
             </w:rPr>
           </w:pPr>
-          <w:hyperlink w:anchor="_Toc536821388" w:history="1">
+          <w:hyperlink w:anchor="_Toc340309" w:history="1">
             <w:r>
               <w:rPr>
                 <w:rStyle w:val="Hyperlink"/>
@@ -772,7 +774,7 @@
                 <w:noProof/>
                 <w:webHidden/>
               </w:rPr>
-              <w:instrText xml:space="preserve"> PAGEREF _Toc536821388 \h </w:instrText>
+              <w:instrText xml:space="preserve"> PAGEREF _Toc340309 \h </w:instrText>
             </w:r>
             <w:r>
               <w:rPr>
@@ -812,7 +814,7 @@
               <w:lang w:eastAsia="de-AT"/>
             </w:rPr>
           </w:pPr>
-          <w:hyperlink w:anchor="_Toc536821389" w:history="1">
+          <w:hyperlink w:anchor="_Toc340310" w:history="1">
             <w:r>
               <w:rPr>
                 <w:rStyle w:val="Hyperlink"/>
@@ -854,7 +856,7 @@
                 <w:noProof/>
                 <w:webHidden/>
               </w:rPr>
-              <w:instrText xml:space="preserve"> PAGEREF _Toc536821389 \h </w:instrText>
+              <w:instrText xml:space="preserve"> PAGEREF _Toc340310 \h </w:instrText>
             </w:r>
             <w:r>
               <w:rPr>
@@ -921,12 +923,12 @@
         <w:spacing w:line="360" w:lineRule="auto"/>
         <w:jc w:val="both"/>
       </w:pPr>
-      <w:bookmarkStart w:id="3" w:name="_Toc536821386"/>
+      <w:bookmarkStart w:id="4" w:name="_Toc340307"/>
       <w:r>
         <w:lastRenderedPageBreak/>
         <w:t>Allgemeines</w:t>
       </w:r>
-      <w:bookmarkEnd w:id="3"/>
+      <w:bookmarkEnd w:id="4"/>
     </w:p>
     <w:p>
       <w:pPr>
@@ -949,11 +951,11 @@
         <w:spacing w:line="360" w:lineRule="auto"/>
         <w:jc w:val="both"/>
       </w:pPr>
-      <w:bookmarkStart w:id="4" w:name="_Toc536821387"/>
+      <w:bookmarkStart w:id="5" w:name="_Toc340308"/>
       <w:r>
         <w:t>Betriebssystem</w:t>
       </w:r>
-      <w:bookmarkEnd w:id="4"/>
+      <w:bookmarkEnd w:id="5"/>
     </w:p>
     <w:p>
       <w:pPr>
@@ -1114,11 +1116,11 @@
         <w:spacing w:line="360" w:lineRule="auto"/>
         <w:jc w:val="both"/>
       </w:pPr>
-      <w:bookmarkStart w:id="5" w:name="_Toc536821388"/>
+      <w:bookmarkStart w:id="6" w:name="_Toc340309"/>
       <w:r>
         <w:t>Programme</w:t>
       </w:r>
-      <w:bookmarkEnd w:id="5"/>
+      <w:bookmarkEnd w:id="6"/>
     </w:p>
     <w:p>
       <w:r>
@@ -1139,41 +1141,29 @@
           <w:ilvl w:val="0"/>
           <w:numId w:val="46"/>
         </w:numPr>
+        <w:rPr>
+          <w:lang w:val="en-GB"/>
+        </w:rPr>
       </w:pPr>
       <w:r>
+        <w:rPr>
+          <w:lang w:val="en-GB"/>
+        </w:rPr>
         <w:t>Java (</w:t>
       </w:r>
       <w:proofErr w:type="spellStart"/>
       <w:r>
+        <w:rPr>
+          <w:lang w:val="en-GB"/>
+        </w:rPr>
         <w:t>Javaws</w:t>
       </w:r>
       <w:proofErr w:type="spellEnd"/>
       <w:r>
-        <w:t xml:space="preserve"> </w:t>
-      </w:r>
-      <w:proofErr w:type="spellStart"/>
-      <w:r>
-        <w:t>implementation</w:t>
-      </w:r>
-      <w:proofErr w:type="spellEnd"/>
-      <w:r>
-        <w:t xml:space="preserve"> </w:t>
-      </w:r>
-      <w:proofErr w:type="spellStart"/>
-      <w:r>
-        <w:t>from</w:t>
-      </w:r>
-      <w:proofErr w:type="spellEnd"/>
-      <w:r>
-        <w:t xml:space="preserve"> </w:t>
-      </w:r>
-      <w:proofErr w:type="spellStart"/>
-      <w:r>
-        <w:t>OpenJDK</w:t>
-      </w:r>
-      <w:proofErr w:type="spellEnd"/>
-      <w:r>
-        <w:t>)</w:t>
+        <w:rPr>
+          <w:lang w:val="en-GB"/>
+        </w:rPr>
+        <w:t xml:space="preserve"> implementation from OpenJDK)</w:t>
       </w:r>
     </w:p>
     <w:p>
@@ -1191,48 +1181,17 @@
     </w:p>
     <w:p>
       <w:pPr>
-        <w:pStyle w:val="Listenabsatz"/>
-      </w:pPr>
+        <w:spacing w:after="160" w:line="259" w:lineRule="auto"/>
+      </w:pPr>
+      <w:r>
+        <w:br w:type="page"/>
+      </w:r>
     </w:p>
     <w:p>
       <w:pPr>
-        <w:pStyle w:val="Listenabsatz"/>
-      </w:pPr>
-    </w:p>
-    <w:p>
-      <w:pPr>
-        <w:pStyle w:val="Listenabsatz"/>
-      </w:pPr>
-    </w:p>
-    <w:p>
-      <w:pPr>
-        <w:pStyle w:val="Listenabsatz"/>
-      </w:pPr>
-    </w:p>
-    <w:p>
-      <w:pPr>
-        <w:pStyle w:val="Listenabsatz"/>
-      </w:pPr>
-    </w:p>
-    <w:p>
-      <w:pPr>
-        <w:pStyle w:val="Listenabsatz"/>
-      </w:pPr>
-    </w:p>
-    <w:p>
-      <w:pPr>
-        <w:pStyle w:val="Listenabsatz"/>
-      </w:pPr>
-    </w:p>
-    <w:p>
-      <w:bookmarkStart w:id="6" w:name="_GoBack"/>
-      <w:bookmarkEnd w:id="6"/>
-    </w:p>
-    <w:p>
-      <w:pPr>
         <w:pStyle w:val="berschrift1"/>
       </w:pPr>
-      <w:bookmarkStart w:id="7" w:name="_Toc536821389"/>
+      <w:bookmarkStart w:id="7" w:name="_Toc340310"/>
       <w:r>
         <w:lastRenderedPageBreak/>
         <w:t>Ausführung</w:t>
@@ -1267,6 +1226,132 @@
         </w:rPr>
       </w:pPr>
       <w:r>
+        <w:rPr>
+          <w:noProof/>
+        </w:rPr>
+        <mc:AlternateContent>
+          <mc:Choice Requires="wps">
+            <w:drawing>
+              <wp:anchor distT="0" distB="0" distL="114300" distR="114300" simplePos="0" relativeHeight="251663360" behindDoc="1" locked="0" layoutInCell="1" allowOverlap="1" wp14:anchorId="3A887348" wp14:editId="1477E3C4">
+                <wp:simplePos x="0" y="0"/>
+                <wp:positionH relativeFrom="column">
+                  <wp:posOffset>0</wp:posOffset>
+                </wp:positionH>
+                <wp:positionV relativeFrom="paragraph">
+                  <wp:posOffset>4615180</wp:posOffset>
+                </wp:positionV>
+                <wp:extent cx="6336030" cy="635"/>
+                <wp:effectExtent l="0" t="0" r="0" b="0"/>
+                <wp:wrapTight wrapText="bothSides">
+                  <wp:wrapPolygon edited="0">
+                    <wp:start x="0" y="0"/>
+                    <wp:lineTo x="0" y="21600"/>
+                    <wp:lineTo x="21600" y="21600"/>
+                    <wp:lineTo x="21600" y="0"/>
+                  </wp:wrapPolygon>
+                </wp:wrapTight>
+                <wp:docPr id="2" name="Textfeld 2"/>
+                <wp:cNvGraphicFramePr/>
+                <a:graphic xmlns:a="http://schemas.openxmlformats.org/drawingml/2006/main">
+                  <a:graphicData uri="http://schemas.microsoft.com/office/word/2010/wordprocessingShape">
+                    <wps:wsp>
+                      <wps:cNvSpPr txBox="1"/>
+                      <wps:spPr>
+                        <a:xfrm>
+                          <a:off x="0" y="0"/>
+                          <a:ext cx="6336030" cy="635"/>
+                        </a:xfrm>
+                        <a:prstGeom prst="rect">
+                          <a:avLst/>
+                        </a:prstGeom>
+                        <a:solidFill>
+                          <a:prstClr val="white"/>
+                        </a:solidFill>
+                        <a:ln>
+                          <a:noFill/>
+                        </a:ln>
+                      </wps:spPr>
+                      <wps:txbx>
+                        <w:txbxContent>
+                          <w:p>
+                            <w:pPr>
+                              <w:pStyle w:val="Beschriftung"/>
+                              <w:rPr>
+                                <w:noProof/>
+                              </w:rPr>
+                            </w:pPr>
+                            <w:bookmarkStart w:id="8" w:name="_Toc340500"/>
+                            <w:r>
+                              <w:t xml:space="preserve">Abbildung </w:t>
+                            </w:r>
+                            <w:fldSimple w:instr=" SEQ Abbildung \* ARABIC ">
+                              <w:r>
+                                <w:rPr>
+                                  <w:noProof/>
+                                </w:rPr>
+                                <w:t>1</w:t>
+                              </w:r>
+                            </w:fldSimple>
+                            <w:r>
+                              <w:t>: Speicherverzeichnis der Evaluierungssoftware</w:t>
+                            </w:r>
+                            <w:bookmarkEnd w:id="8"/>
+                          </w:p>
+                        </w:txbxContent>
+                      </wps:txbx>
+                      <wps:bodyPr rot="0" spcFirstLastPara="0" vertOverflow="overflow" horzOverflow="overflow" vert="horz" wrap="square" lIns="0" tIns="0" rIns="0" bIns="0" numCol="1" spcCol="0" rtlCol="0" fromWordArt="0" anchor="t" anchorCtr="0" forceAA="0" compatLnSpc="1">
+                        <a:prstTxWarp prst="textNoShape">
+                          <a:avLst/>
+                        </a:prstTxWarp>
+                        <a:spAutoFit/>
+                      </wps:bodyPr>
+                    </wps:wsp>
+                  </a:graphicData>
+                </a:graphic>
+              </wp:anchor>
+            </w:drawing>
+          </mc:Choice>
+          <mc:Fallback>
+            <w:pict>
+              <v:shape w14:anchorId="3A887348" id="_x0000_s1028" type="#_x0000_t202" style="position:absolute;margin-left:0;margin-top:363.4pt;width:498.9pt;height:.05pt;z-index:-251653120;visibility:visible;mso-wrap-style:square;mso-wrap-distance-left:9pt;mso-wrap-distance-top:0;mso-wrap-distance-right:9pt;mso-wrap-distance-bottom:0;mso-position-horizontal:absolute;mso-position-horizontal-relative:text;mso-position-vertical:absolute;mso-position-vertical-relative:text;v-text-anchor:top" o:gfxdata="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" stroked="f">
+                <v:textbox style="mso-fit-shape-to-text:t" inset="0,0,0,0">
+                  <w:txbxContent>
+                    <w:p>
+                      <w:pPr>
+                        <w:pStyle w:val="Beschriftung"/>
+                        <w:rPr>
+                          <w:noProof/>
+                        </w:rPr>
+                      </w:pPr>
+                      <w:bookmarkStart w:id="9" w:name="_Toc340500"/>
+                      <w:r>
+                        <w:t xml:space="preserve">Abbildung </w:t>
+                      </w:r>
+                      <w:fldSimple w:instr=" SEQ Abbildung \* ARABIC ">
+                        <w:r>
+                          <w:rPr>
+                            <w:noProof/>
+                          </w:rPr>
+                          <w:t>1</w:t>
+                        </w:r>
+                      </w:fldSimple>
+                      <w:r>
+                        <w:t>: Speicherverzeichnis der Evaluierungssoftware</w:t>
+                      </w:r>
+                      <w:bookmarkEnd w:id="9"/>
+                    </w:p>
+                  </w:txbxContent>
+                </v:textbox>
+                <w10:wrap type="tight"/>
+              </v:shape>
+            </w:pict>
+          </mc:Fallback>
+        </mc:AlternateContent>
+      </w:r>
+      <w:r>
+        <w:rPr>
+          <w:noProof/>
+        </w:rPr>
         <w:drawing>
           <wp:anchor distT="0" distB="0" distL="114300" distR="114300" simplePos="0" relativeHeight="251658240" behindDoc="1" locked="0" layoutInCell="1" allowOverlap="1" wp14:anchorId="4AD31358" wp14:editId="4E164E41">
             <wp:simplePos x="0" y="0"/>
@@ -1334,51 +1419,22 @@
     </w:p>
     <w:p>
       <w:pPr>
-        <w:pStyle w:val="Beschriftung"/>
-        <w:rPr>
-          <w:rStyle w:val="SchwacheHervorhebung"/>
-        </w:rPr>
+        <w:spacing w:after="160" w:line="259" w:lineRule="auto"/>
       </w:pPr>
       <w:r>
-        <w:rPr>
-          <w:rStyle w:val="SchwacheHervorhebung"/>
-        </w:rPr>
-        <w:t>Abbildung 1: Speicherverzeichnis der Evaluierungssoftware</w:t>
+        <w:br w:type="page"/>
       </w:r>
     </w:p>
     <w:p/>
-    <w:p/>
-    <w:p/>
-    <w:p/>
-    <w:p/>
-    <w:p/>
-    <w:p/>
-    <w:p/>
-    <w:p/>
-    <w:p/>
-    <w:p/>
-    <w:p/>
-    <w:p/>
-    <w:p/>
-    <w:p/>
-    <w:p/>
-    <w:p/>
-    <w:p/>
-    <w:p/>
     <w:p>
       <w:r>
-        <w:lastRenderedPageBreak/>
         <w:t>Im nächsten Schritt wird das Terminal geöffnet, und in das betreffende Verzeichnis navigiert.</w:t>
       </w:r>
     </w:p>
     <w:p>
       <w:pPr>
         <w:pStyle w:val="Beschriftung"/>
-      </w:pPr>
-    </w:p>
-    <w:p>
-      <w:pPr>
-        <w:pStyle w:val="Beschriftung"/>
+        <w:jc w:val="left"/>
         <w:rPr>
           <w:rStyle w:val="SchwacheHervorhebung"/>
           <w:i w:val="0"/>
@@ -1387,6 +1443,132 @@
         </w:rPr>
       </w:pPr>
       <w:r>
+        <w:rPr>
+          <w:noProof/>
+        </w:rPr>
+        <mc:AlternateContent>
+          <mc:Choice Requires="wps">
+            <w:drawing>
+              <wp:anchor distT="0" distB="0" distL="114300" distR="114300" simplePos="0" relativeHeight="251665408" behindDoc="1" locked="0" layoutInCell="1" allowOverlap="1" wp14:anchorId="720FD6AC" wp14:editId="7C298C87">
+                <wp:simplePos x="0" y="0"/>
+                <wp:positionH relativeFrom="column">
+                  <wp:posOffset>-7620</wp:posOffset>
+                </wp:positionH>
+                <wp:positionV relativeFrom="paragraph">
+                  <wp:posOffset>4618990</wp:posOffset>
+                </wp:positionV>
+                <wp:extent cx="6336030" cy="635"/>
+                <wp:effectExtent l="0" t="0" r="0" b="0"/>
+                <wp:wrapTight wrapText="bothSides">
+                  <wp:wrapPolygon edited="0">
+                    <wp:start x="0" y="0"/>
+                    <wp:lineTo x="0" y="21600"/>
+                    <wp:lineTo x="21600" y="21600"/>
+                    <wp:lineTo x="21600" y="0"/>
+                  </wp:wrapPolygon>
+                </wp:wrapTight>
+                <wp:docPr id="3" name="Textfeld 3"/>
+                <wp:cNvGraphicFramePr/>
+                <a:graphic xmlns:a="http://schemas.openxmlformats.org/drawingml/2006/main">
+                  <a:graphicData uri="http://schemas.microsoft.com/office/word/2010/wordprocessingShape">
+                    <wps:wsp>
+                      <wps:cNvSpPr txBox="1"/>
+                      <wps:spPr>
+                        <a:xfrm>
+                          <a:off x="0" y="0"/>
+                          <a:ext cx="6336030" cy="635"/>
+                        </a:xfrm>
+                        <a:prstGeom prst="rect">
+                          <a:avLst/>
+                        </a:prstGeom>
+                        <a:solidFill>
+                          <a:prstClr val="white"/>
+                        </a:solidFill>
+                        <a:ln>
+                          <a:noFill/>
+                        </a:ln>
+                      </wps:spPr>
+                      <wps:txbx>
+                        <w:txbxContent>
+                          <w:p>
+                            <w:pPr>
+                              <w:pStyle w:val="Beschriftung"/>
+                              <w:rPr>
+                                <w:noProof/>
+                              </w:rPr>
+                            </w:pPr>
+                            <w:bookmarkStart w:id="10" w:name="_Toc340501"/>
+                            <w:r>
+                              <w:t xml:space="preserve">Abbildung </w:t>
+                            </w:r>
+                            <w:fldSimple w:instr=" SEQ Abbildung \* ARABIC ">
+                              <w:r>
+                                <w:rPr>
+                                  <w:noProof/>
+                                </w:rPr>
+                                <w:t>2</w:t>
+                              </w:r>
+                            </w:fldSimple>
+                            <w:r>
+                              <w:t>: Terminal mit richtigem Pfad</w:t>
+                            </w:r>
+                            <w:bookmarkEnd w:id="10"/>
+                          </w:p>
+                        </w:txbxContent>
+                      </wps:txbx>
+                      <wps:bodyPr rot="0" spcFirstLastPara="0" vertOverflow="overflow" horzOverflow="overflow" vert="horz" wrap="square" lIns="0" tIns="0" rIns="0" bIns="0" numCol="1" spcCol="0" rtlCol="0" fromWordArt="0" anchor="t" anchorCtr="0" forceAA="0" compatLnSpc="1">
+                        <a:prstTxWarp prst="textNoShape">
+                          <a:avLst/>
+                        </a:prstTxWarp>
+                        <a:spAutoFit/>
+                      </wps:bodyPr>
+                    </wps:wsp>
+                  </a:graphicData>
+                </a:graphic>
+              </wp:anchor>
+            </w:drawing>
+          </mc:Choice>
+          <mc:Fallback>
+            <w:pict>
+              <v:shape w14:anchorId="720FD6AC" id="Textfeld 3" o:spid="_x0000_s1029" type="#_x0000_t202" style="position:absolute;margin-left:-.6pt;margin-top:363.7pt;width:498.9pt;height:.05pt;z-index:-251651072;visibility:visible;mso-wrap-style:square;mso-wrap-distance-left:9pt;mso-wrap-distance-top:0;mso-wrap-distance-right:9pt;mso-wrap-distance-bottom:0;mso-position-horizontal:absolute;mso-position-horizontal-relative:text;mso-position-vertical:absolute;mso-position-vertical-relative:text;v-text-anchor:top" o:gfxdata="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" stroked="f">
+                <v:textbox style="mso-fit-shape-to-text:t" inset="0,0,0,0">
+                  <w:txbxContent>
+                    <w:p>
+                      <w:pPr>
+                        <w:pStyle w:val="Beschriftung"/>
+                        <w:rPr>
+                          <w:noProof/>
+                        </w:rPr>
+                      </w:pPr>
+                      <w:bookmarkStart w:id="11" w:name="_Toc340501"/>
+                      <w:r>
+                        <w:t xml:space="preserve">Abbildung </w:t>
+                      </w:r>
+                      <w:fldSimple w:instr=" SEQ Abbildung \* ARABIC ">
+                        <w:r>
+                          <w:rPr>
+                            <w:noProof/>
+                          </w:rPr>
+                          <w:t>2</w:t>
+                        </w:r>
+                      </w:fldSimple>
+                      <w:r>
+                        <w:t>: Terminal mit richtigem Pfad</w:t>
+                      </w:r>
+                      <w:bookmarkEnd w:id="11"/>
+                    </w:p>
+                  </w:txbxContent>
+                </v:textbox>
+                <w10:wrap type="tight"/>
+              </v:shape>
+            </w:pict>
+          </mc:Fallback>
+        </mc:AlternateContent>
+      </w:r>
+      <w:r>
+        <w:rPr>
+          <w:noProof/>
+        </w:rPr>
         <w:drawing>
           <wp:anchor distT="0" distB="0" distL="114300" distR="114300" simplePos="0" relativeHeight="251659264" behindDoc="1" locked="0" layoutInCell="1" allowOverlap="1" wp14:anchorId="0ACE8BCD" wp14:editId="07A49F2E">
             <wp:simplePos x="0" y="0"/>
@@ -1445,40 +1627,15 @@
           </wp:anchor>
         </w:drawing>
       </w:r>
+    </w:p>
+    <w:p>
+      <w:pPr>
+        <w:spacing w:after="160" w:line="259" w:lineRule="auto"/>
+      </w:pPr>
       <w:r>
-        <w:rPr>
-          <w:rStyle w:val="SchwacheHervorhebung"/>
-        </w:rPr>
-        <w:t xml:space="preserve">Abbildung 2: </w:t>
-      </w:r>
-      <w:r>
-        <w:rPr>
-          <w:rStyle w:val="SchwacheHervorhebung"/>
-        </w:rPr>
-        <w:t>Terminal mit richtigem Pfad</w:t>
+        <w:br w:type="page"/>
       </w:r>
     </w:p>
-    <w:p/>
-    <w:p/>
-    <w:p/>
-    <w:p/>
-    <w:p/>
-    <w:p/>
-    <w:p/>
-    <w:p/>
-    <w:p/>
-    <w:p/>
-    <w:p/>
-    <w:p/>
-    <w:p/>
-    <w:p/>
-    <w:p/>
-    <w:p/>
-    <w:p/>
-    <w:p/>
-    <w:p/>
-    <w:p/>
-    <w:p/>
     <w:p>
       <w:r>
         <w:lastRenderedPageBreak/>
@@ -1510,6 +1667,132 @@
     </w:p>
     <w:p>
       <w:r>
+        <w:rPr>
+          <w:noProof/>
+        </w:rPr>
+        <mc:AlternateContent>
+          <mc:Choice Requires="wps">
+            <w:drawing>
+              <wp:anchor distT="0" distB="0" distL="114300" distR="114300" simplePos="0" relativeHeight="251667456" behindDoc="1" locked="0" layoutInCell="1" allowOverlap="1" wp14:anchorId="76AAAA14" wp14:editId="45EB6067">
+                <wp:simplePos x="0" y="0"/>
+                <wp:positionH relativeFrom="column">
+                  <wp:posOffset>0</wp:posOffset>
+                </wp:positionH>
+                <wp:positionV relativeFrom="paragraph">
+                  <wp:posOffset>4592955</wp:posOffset>
+                </wp:positionV>
+                <wp:extent cx="6336030" cy="635"/>
+                <wp:effectExtent l="0" t="0" r="0" b="0"/>
+                <wp:wrapTight wrapText="bothSides">
+                  <wp:wrapPolygon edited="0">
+                    <wp:start x="0" y="0"/>
+                    <wp:lineTo x="0" y="21600"/>
+                    <wp:lineTo x="21600" y="21600"/>
+                    <wp:lineTo x="21600" y="0"/>
+                  </wp:wrapPolygon>
+                </wp:wrapTight>
+                <wp:docPr id="4" name="Textfeld 4"/>
+                <wp:cNvGraphicFramePr/>
+                <a:graphic xmlns:a="http://schemas.openxmlformats.org/drawingml/2006/main">
+                  <a:graphicData uri="http://schemas.microsoft.com/office/word/2010/wordprocessingShape">
+                    <wps:wsp>
+                      <wps:cNvSpPr txBox="1"/>
+                      <wps:spPr>
+                        <a:xfrm>
+                          <a:off x="0" y="0"/>
+                          <a:ext cx="6336030" cy="635"/>
+                        </a:xfrm>
+                        <a:prstGeom prst="rect">
+                          <a:avLst/>
+                        </a:prstGeom>
+                        <a:solidFill>
+                          <a:prstClr val="white"/>
+                        </a:solidFill>
+                        <a:ln>
+                          <a:noFill/>
+                        </a:ln>
+                      </wps:spPr>
+                      <wps:txbx>
+                        <w:txbxContent>
+                          <w:p>
+                            <w:pPr>
+                              <w:pStyle w:val="Beschriftung"/>
+                              <w:rPr>
+                                <w:noProof/>
+                              </w:rPr>
+                            </w:pPr>
+                            <w:bookmarkStart w:id="12" w:name="_Toc340502"/>
+                            <w:r>
+                              <w:t xml:space="preserve">Abbildung </w:t>
+                            </w:r>
+                            <w:fldSimple w:instr=" SEQ Abbildung \* ARABIC ">
+                              <w:r>
+                                <w:rPr>
+                                  <w:noProof/>
+                                </w:rPr>
+                                <w:t>3</w:t>
+                              </w:r>
+                            </w:fldSimple>
+                            <w:r>
+                              <w:t>: Terminal mit laufendem Programm</w:t>
+                            </w:r>
+                            <w:bookmarkEnd w:id="12"/>
+                          </w:p>
+                        </w:txbxContent>
+                      </wps:txbx>
+                      <wps:bodyPr rot="0" spcFirstLastPara="0" vertOverflow="overflow" horzOverflow="overflow" vert="horz" wrap="square" lIns="0" tIns="0" rIns="0" bIns="0" numCol="1" spcCol="0" rtlCol="0" fromWordArt="0" anchor="t" anchorCtr="0" forceAA="0" compatLnSpc="1">
+                        <a:prstTxWarp prst="textNoShape">
+                          <a:avLst/>
+                        </a:prstTxWarp>
+                        <a:spAutoFit/>
+                      </wps:bodyPr>
+                    </wps:wsp>
+                  </a:graphicData>
+                </a:graphic>
+              </wp:anchor>
+            </w:drawing>
+          </mc:Choice>
+          <mc:Fallback>
+            <w:pict>
+              <v:shape w14:anchorId="76AAAA14" id="Textfeld 4" o:spid="_x0000_s1030" type="#_x0000_t202" style="position:absolute;margin-left:0;margin-top:361.65pt;width:498.9pt;height:.05pt;z-index:-251649024;visibility:visible;mso-wrap-style:square;mso-wrap-distance-left:9pt;mso-wrap-distance-top:0;mso-wrap-distance-right:9pt;mso-wrap-distance-bottom:0;mso-position-horizontal:absolute;mso-position-horizontal-relative:text;mso-position-vertical:absolute;mso-position-vertical-relative:text;v-text-anchor:top" o:gfxdata="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" stroked="f">
+                <v:textbox style="mso-fit-shape-to-text:t" inset="0,0,0,0">
+                  <w:txbxContent>
+                    <w:p>
+                      <w:pPr>
+                        <w:pStyle w:val="Beschriftung"/>
+                        <w:rPr>
+                          <w:noProof/>
+                        </w:rPr>
+                      </w:pPr>
+                      <w:bookmarkStart w:id="13" w:name="_Toc340502"/>
+                      <w:r>
+                        <w:t xml:space="preserve">Abbildung </w:t>
+                      </w:r>
+                      <w:fldSimple w:instr=" SEQ Abbildung \* ARABIC ">
+                        <w:r>
+                          <w:rPr>
+                            <w:noProof/>
+                          </w:rPr>
+                          <w:t>3</w:t>
+                        </w:r>
+                      </w:fldSimple>
+                      <w:r>
+                        <w:t>: Terminal mit laufendem Programm</w:t>
+                      </w:r>
+                      <w:bookmarkEnd w:id="13"/>
+                    </w:p>
+                  </w:txbxContent>
+                </v:textbox>
+                <w10:wrap type="tight"/>
+              </v:shape>
+            </w:pict>
+          </mc:Fallback>
+        </mc:AlternateContent>
+      </w:r>
+      <w:r>
+        <w:rPr>
+          <w:noProof/>
+        </w:rPr>
         <w:drawing>
           <wp:anchor distT="0" distB="0" distL="114300" distR="114300" simplePos="0" relativeHeight="251660288" behindDoc="1" locked="0" layoutInCell="1" allowOverlap="1" wp14:anchorId="1147B6EC" wp14:editId="203FEB4A">
             <wp:simplePos x="0" y="0"/>
@@ -1570,20 +1853,6 @@
       </w:r>
     </w:p>
     <w:p>
-      <w:pPr>
-        <w:pStyle w:val="Beschriftung"/>
-        <w:rPr>
-          <w:rStyle w:val="SchwacheHervorhebung"/>
-        </w:rPr>
-      </w:pPr>
-      <w:r>
-        <w:rPr>
-          <w:rStyle w:val="SchwacheHervorhebung"/>
-        </w:rPr>
-        <w:t>Abbildung 3: Terminal mit laufendem Programm</w:t>
-      </w:r>
-    </w:p>
-    <w:p>
       <w:r>
         <w:t xml:space="preserve">Nun kann der Benutzer je nach Bedarf einen Testlauf starten. </w:t>
       </w:r>
@@ -1594,6 +1863,132 @@
     <w:p/>
     <w:p>
       <w:r>
+        <w:rPr>
+          <w:noProof/>
+        </w:rPr>
+        <mc:AlternateContent>
+          <mc:Choice Requires="wps">
+            <w:drawing>
+              <wp:anchor distT="0" distB="0" distL="114300" distR="114300" simplePos="0" relativeHeight="251669504" behindDoc="1" locked="0" layoutInCell="1" allowOverlap="1" wp14:anchorId="40F38AA3" wp14:editId="0DB85200">
+                <wp:simplePos x="0" y="0"/>
+                <wp:positionH relativeFrom="column">
+                  <wp:posOffset>0</wp:posOffset>
+                </wp:positionH>
+                <wp:positionV relativeFrom="paragraph">
+                  <wp:posOffset>2439670</wp:posOffset>
+                </wp:positionV>
+                <wp:extent cx="5524500" cy="635"/>
+                <wp:effectExtent l="0" t="0" r="0" b="0"/>
+                <wp:wrapTight wrapText="bothSides">
+                  <wp:wrapPolygon edited="0">
+                    <wp:start x="0" y="0"/>
+                    <wp:lineTo x="0" y="21600"/>
+                    <wp:lineTo x="21600" y="21600"/>
+                    <wp:lineTo x="21600" y="0"/>
+                  </wp:wrapPolygon>
+                </wp:wrapTight>
+                <wp:docPr id="5" name="Textfeld 5"/>
+                <wp:cNvGraphicFramePr/>
+                <a:graphic xmlns:a="http://schemas.openxmlformats.org/drawingml/2006/main">
+                  <a:graphicData uri="http://schemas.microsoft.com/office/word/2010/wordprocessingShape">
+                    <wps:wsp>
+                      <wps:cNvSpPr txBox="1"/>
+                      <wps:spPr>
+                        <a:xfrm>
+                          <a:off x="0" y="0"/>
+                          <a:ext cx="5524500" cy="635"/>
+                        </a:xfrm>
+                        <a:prstGeom prst="rect">
+                          <a:avLst/>
+                        </a:prstGeom>
+                        <a:solidFill>
+                          <a:prstClr val="white"/>
+                        </a:solidFill>
+                        <a:ln>
+                          <a:noFill/>
+                        </a:ln>
+                      </wps:spPr>
+                      <wps:txbx>
+                        <w:txbxContent>
+                          <w:p>
+                            <w:pPr>
+                              <w:pStyle w:val="Beschriftung"/>
+                              <w:rPr>
+                                <w:noProof/>
+                              </w:rPr>
+                            </w:pPr>
+                            <w:bookmarkStart w:id="14" w:name="_Toc340503"/>
+                            <w:r>
+                              <w:t xml:space="preserve">Abbildung </w:t>
+                            </w:r>
+                            <w:fldSimple w:instr=" SEQ Abbildung \* ARABIC ">
+                              <w:r>
+                                <w:rPr>
+                                  <w:noProof/>
+                                </w:rPr>
+                                <w:t>4</w:t>
+                              </w:r>
+                            </w:fldSimple>
+                            <w:r>
+                              <w:t>: Endprodukt nach Ausführung des Programms</w:t>
+                            </w:r>
+                            <w:bookmarkEnd w:id="14"/>
+                          </w:p>
+                        </w:txbxContent>
+                      </wps:txbx>
+                      <wps:bodyPr rot="0" spcFirstLastPara="0" vertOverflow="overflow" horzOverflow="overflow" vert="horz" wrap="square" lIns="0" tIns="0" rIns="0" bIns="0" numCol="1" spcCol="0" rtlCol="0" fromWordArt="0" anchor="t" anchorCtr="0" forceAA="0" compatLnSpc="1">
+                        <a:prstTxWarp prst="textNoShape">
+                          <a:avLst/>
+                        </a:prstTxWarp>
+                        <a:spAutoFit/>
+                      </wps:bodyPr>
+                    </wps:wsp>
+                  </a:graphicData>
+                </a:graphic>
+              </wp:anchor>
+            </w:drawing>
+          </mc:Choice>
+          <mc:Fallback>
+            <w:pict>
+              <v:shape w14:anchorId="40F38AA3" id="Textfeld 5" o:spid="_x0000_s1031" type="#_x0000_t202" style="position:absolute;margin-left:0;margin-top:192.1pt;width:435pt;height:.05pt;z-index:-251646976;visibility:visible;mso-wrap-style:square;mso-wrap-distance-left:9pt;mso-wrap-distance-top:0;mso-wrap-distance-right:9pt;mso-wrap-distance-bottom:0;mso-position-horizontal:absolute;mso-position-horizontal-relative:text;mso-position-vertical:absolute;mso-position-vertical-relative:text;v-text-anchor:top" o:gfxdata="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" stroked="f">
+                <v:textbox style="mso-fit-shape-to-text:t" inset="0,0,0,0">
+                  <w:txbxContent>
+                    <w:p>
+                      <w:pPr>
+                        <w:pStyle w:val="Beschriftung"/>
+                        <w:rPr>
+                          <w:noProof/>
+                        </w:rPr>
+                      </w:pPr>
+                      <w:bookmarkStart w:id="15" w:name="_Toc340503"/>
+                      <w:r>
+                        <w:t xml:space="preserve">Abbildung </w:t>
+                      </w:r>
+                      <w:fldSimple w:instr=" SEQ Abbildung \* ARABIC ">
+                        <w:r>
+                          <w:rPr>
+                            <w:noProof/>
+                          </w:rPr>
+                          <w:t>4</w:t>
+                        </w:r>
+                      </w:fldSimple>
+                      <w:r>
+                        <w:t>: Endprodukt nach Ausführung des Programms</w:t>
+                      </w:r>
+                      <w:bookmarkEnd w:id="15"/>
+                    </w:p>
+                  </w:txbxContent>
+                </v:textbox>
+                <w10:wrap type="tight"/>
+              </v:shape>
+            </w:pict>
+          </mc:Fallback>
+        </mc:AlternateContent>
+      </w:r>
+      <w:r>
+        <w:rPr>
+          <w:noProof/>
+        </w:rPr>
         <w:drawing>
           <wp:anchor distT="0" distB="0" distL="114300" distR="114300" simplePos="0" relativeHeight="251661312" behindDoc="1" locked="0" layoutInCell="1" allowOverlap="1" wp14:anchorId="68844E82" wp14:editId="2498AD85">
             <wp:simplePos x="0" y="0"/>
@@ -1667,21 +2062,334 @@
     <w:p/>
     <w:p>
       <w:pPr>
-        <w:pStyle w:val="Beschriftung"/>
+        <w:spacing w:after="160" w:line="259" w:lineRule="auto"/>
         <w:rPr>
           <w:rStyle w:val="SchwacheHervorhebung"/>
+          <w:iCs w:val="0"/>
+          <w:sz w:val="18"/>
+          <w:szCs w:val="18"/>
         </w:rPr>
       </w:pPr>
       <w:r>
         <w:rPr>
           <w:rStyle w:val="SchwacheHervorhebung"/>
         </w:rPr>
-        <w:t>Abbildung 4: Endprodukt nach Ausführung des Programms</w:t>
+        <w:br w:type="page"/>
+      </w:r>
+    </w:p>
+    <w:p>
+      <w:pPr>
+        <w:pStyle w:val="berschrift1"/>
+        <w:ind w:left="425"/>
+        <w:rPr>
+          <w:iCs/>
+        </w:rPr>
+      </w:pPr>
+      <w:r>
+        <w:rPr>
+          <w:iCs/>
+        </w:rPr>
+        <w:lastRenderedPageBreak/>
+        <w:t>Abbildungsverzeichnis</w:t>
+      </w:r>
+    </w:p>
+    <w:p>
+      <w:pPr>
+        <w:pStyle w:val="Abbildungsverzeichnis"/>
+        <w:tabs>
+          <w:tab w:val="right" w:leader="dot" w:pos="9968"/>
+        </w:tabs>
+        <w:rPr>
+          <w:rFonts w:asciiTheme="minorHAnsi" w:eastAsiaTheme="minorEastAsia" w:hAnsiTheme="minorHAnsi"/>
+          <w:noProof/>
+          <w:lang w:eastAsia="de-AT"/>
+        </w:rPr>
+      </w:pPr>
+      <w:r>
+        <w:fldChar w:fldCharType="begin"/>
+      </w:r>
+      <w:r>
+        <w:instrText xml:space="preserve"> TOC \h \z \c "Abbildung" </w:instrText>
+      </w:r>
+      <w:r>
+        <w:fldChar w:fldCharType="separate"/>
+      </w:r>
+      <w:hyperlink r:id="rId19" w:anchor="_Toc340500" w:history="1">
+        <w:r>
+          <w:rPr>
+            <w:rStyle w:val="Hyperlink"/>
+            <w:noProof/>
+          </w:rPr>
+          <w:t>Abbildung 1: Speicherverzeichnis der Evaluierungssoftware</w:t>
+        </w:r>
+        <w:r>
+          <w:rPr>
+            <w:noProof/>
+            <w:webHidden/>
+          </w:rPr>
+          <w:tab/>
+        </w:r>
+        <w:r>
+          <w:rPr>
+            <w:noProof/>
+            <w:webHidden/>
+          </w:rPr>
+          <w:fldChar w:fldCharType="begin"/>
+        </w:r>
+        <w:r>
+          <w:rPr>
+            <w:noProof/>
+            <w:webHidden/>
+          </w:rPr>
+          <w:instrText xml:space="preserve"> PAGEREF _Toc340500 \h </w:instrText>
+        </w:r>
+        <w:r>
+          <w:rPr>
+            <w:noProof/>
+            <w:webHidden/>
+          </w:rPr>
+        </w:r>
+        <w:r>
+          <w:rPr>
+            <w:noProof/>
+            <w:webHidden/>
+          </w:rPr>
+          <w:fldChar w:fldCharType="separate"/>
+        </w:r>
+        <w:r>
+          <w:rPr>
+            <w:noProof/>
+            <w:webHidden/>
+          </w:rPr>
+          <w:t>3</w:t>
+        </w:r>
+        <w:r>
+          <w:rPr>
+            <w:noProof/>
+            <w:webHidden/>
+          </w:rPr>
+          <w:fldChar w:fldCharType="end"/>
+        </w:r>
+      </w:hyperlink>
+    </w:p>
+    <w:p>
+      <w:pPr>
+        <w:pStyle w:val="Abbildungsverzeichnis"/>
+        <w:tabs>
+          <w:tab w:val="right" w:leader="dot" w:pos="9968"/>
+        </w:tabs>
+        <w:rPr>
+          <w:rFonts w:asciiTheme="minorHAnsi" w:eastAsiaTheme="minorEastAsia" w:hAnsiTheme="minorHAnsi"/>
+          <w:noProof/>
+          <w:lang w:eastAsia="de-AT"/>
+        </w:rPr>
+      </w:pPr>
+      <w:hyperlink r:id="rId20" w:anchor="_Toc340501" w:history="1">
+        <w:r>
+          <w:rPr>
+            <w:rStyle w:val="Hyperlink"/>
+            <w:noProof/>
+          </w:rPr>
+          <w:t>Abbildung 2: Terminal mit richtigem Pfad</w:t>
+        </w:r>
+        <w:r>
+          <w:rPr>
+            <w:noProof/>
+            <w:webHidden/>
+          </w:rPr>
+          <w:tab/>
+        </w:r>
+        <w:r>
+          <w:rPr>
+            <w:noProof/>
+            <w:webHidden/>
+          </w:rPr>
+          <w:fldChar w:fldCharType="begin"/>
+        </w:r>
+        <w:r>
+          <w:rPr>
+            <w:noProof/>
+            <w:webHidden/>
+          </w:rPr>
+          <w:instrText xml:space="preserve"> PAGEREF _Toc340501 \h </w:instrText>
+        </w:r>
+        <w:r>
+          <w:rPr>
+            <w:noProof/>
+            <w:webHidden/>
+          </w:rPr>
+        </w:r>
+        <w:r>
+          <w:rPr>
+            <w:noProof/>
+            <w:webHidden/>
+          </w:rPr>
+          <w:fldChar w:fldCharType="separate"/>
+        </w:r>
+        <w:r>
+          <w:rPr>
+            <w:noProof/>
+            <w:webHidden/>
+          </w:rPr>
+          <w:t>4</w:t>
+        </w:r>
+        <w:r>
+          <w:rPr>
+            <w:noProof/>
+            <w:webHidden/>
+          </w:rPr>
+          <w:fldChar w:fldCharType="end"/>
+        </w:r>
+      </w:hyperlink>
+    </w:p>
+    <w:p>
+      <w:pPr>
+        <w:pStyle w:val="Abbildungsverzeichnis"/>
+        <w:tabs>
+          <w:tab w:val="right" w:leader="dot" w:pos="9968"/>
+        </w:tabs>
+        <w:rPr>
+          <w:rFonts w:asciiTheme="minorHAnsi" w:eastAsiaTheme="minorEastAsia" w:hAnsiTheme="minorHAnsi"/>
+          <w:noProof/>
+          <w:lang w:eastAsia="de-AT"/>
+        </w:rPr>
+      </w:pPr>
+      <w:hyperlink r:id="rId21" w:anchor="_Toc340502" w:history="1">
+        <w:r>
+          <w:rPr>
+            <w:rStyle w:val="Hyperlink"/>
+            <w:noProof/>
+          </w:rPr>
+          <w:t>Abbildung 3: Terminal mit laufendem Programm</w:t>
+        </w:r>
+        <w:r>
+          <w:rPr>
+            <w:noProof/>
+            <w:webHidden/>
+          </w:rPr>
+          <w:tab/>
+        </w:r>
+        <w:r>
+          <w:rPr>
+            <w:noProof/>
+            <w:webHidden/>
+          </w:rPr>
+          <w:fldChar w:fldCharType="begin"/>
+        </w:r>
+        <w:r>
+          <w:rPr>
+            <w:noProof/>
+            <w:webHidden/>
+          </w:rPr>
+          <w:instrText xml:space="preserve"> PAGEREF _Toc340502 \h </w:instrText>
+        </w:r>
+        <w:r>
+          <w:rPr>
+            <w:noProof/>
+            <w:webHidden/>
+          </w:rPr>
+        </w:r>
+        <w:r>
+          <w:rPr>
+            <w:noProof/>
+            <w:webHidden/>
+          </w:rPr>
+          <w:fldChar w:fldCharType="separate"/>
+        </w:r>
+        <w:r>
+          <w:rPr>
+            <w:noProof/>
+            <w:webHidden/>
+          </w:rPr>
+          <w:t>4</w:t>
+        </w:r>
+        <w:r>
+          <w:rPr>
+            <w:noProof/>
+            <w:webHidden/>
+          </w:rPr>
+          <w:fldChar w:fldCharType="end"/>
+        </w:r>
+      </w:hyperlink>
+    </w:p>
+    <w:p>
+      <w:pPr>
+        <w:pStyle w:val="Abbildungsverzeichnis"/>
+        <w:tabs>
+          <w:tab w:val="right" w:leader="dot" w:pos="9968"/>
+        </w:tabs>
+        <w:rPr>
+          <w:rFonts w:asciiTheme="minorHAnsi" w:eastAsiaTheme="minorEastAsia" w:hAnsiTheme="minorHAnsi"/>
+          <w:noProof/>
+          <w:lang w:eastAsia="de-AT"/>
+        </w:rPr>
+      </w:pPr>
+      <w:hyperlink r:id="rId22" w:anchor="_Toc340503" w:history="1">
+        <w:r>
+          <w:rPr>
+            <w:rStyle w:val="Hyperlink"/>
+            <w:noProof/>
+          </w:rPr>
+          <w:t>Abbildung 4: Endprodukt nach Ausführung des Programms</w:t>
+        </w:r>
+        <w:r>
+          <w:rPr>
+            <w:noProof/>
+            <w:webHidden/>
+          </w:rPr>
+          <w:tab/>
+        </w:r>
+        <w:r>
+          <w:rPr>
+            <w:noProof/>
+            <w:webHidden/>
+          </w:rPr>
+          <w:fldChar w:fldCharType="begin"/>
+        </w:r>
+        <w:r>
+          <w:rPr>
+            <w:noProof/>
+            <w:webHidden/>
+          </w:rPr>
+          <w:instrText xml:space="preserve"> PAGEREF _Toc340503 \h </w:instrText>
+        </w:r>
+        <w:r>
+          <w:rPr>
+            <w:noProof/>
+            <w:webHidden/>
+          </w:rPr>
+        </w:r>
+        <w:r>
+          <w:rPr>
+            <w:noProof/>
+            <w:webHidden/>
+          </w:rPr>
+          <w:fldChar w:fldCharType="separate"/>
+        </w:r>
+        <w:r>
+          <w:rPr>
+            <w:noProof/>
+            <w:webHidden/>
+          </w:rPr>
+          <w:t>4</w:t>
+        </w:r>
+        <w:r>
+          <w:rPr>
+            <w:noProof/>
+            <w:webHidden/>
+          </w:rPr>
+          <w:fldChar w:fldCharType="end"/>
+        </w:r>
+      </w:hyperlink>
+    </w:p>
+    <w:p>
+      <w:r>
+        <w:fldChar w:fldCharType="end"/>
       </w:r>
     </w:p>
     <w:sectPr>
-      <w:headerReference w:type="default" r:id="rId19"/>
-      <w:footerReference w:type="default" r:id="rId20"/>
+      <w:headerReference w:type="default" r:id="rId23"/>
+      <w:footerReference w:type="default" r:id="rId24"/>
       <w:type w:val="continuous"/>
       <w:pgSz w:w="11906" w:h="16838" w:code="9"/>
       <w:pgMar w:top="1531" w:right="794" w:bottom="567" w:left="1134" w:header="567" w:footer="567" w:gutter="0"/>
@@ -1890,7 +2598,7 @@
               <v:stroke joinstyle="miter"/>
               <v:path gradientshapeok="t" o:connecttype="rect"/>
             </v:shapetype>
-            <v:shape id="_x0000_s1028" type="#_x0000_t202" style="position:absolute;margin-left:387.85pt;margin-top:748.5pt;width:98.95pt;height:66.6pt;z-index:251681792;visibility:visible;mso-wrap-style:square;mso-width-percent:0;mso-height-percent:0;mso-wrap-distance-left:9pt;mso-wrap-distance-top:3.6pt;mso-wrap-distance-right:9pt;mso-wrap-distance-bottom:3.6pt;mso-position-horizontal:absolute;mso-position-horizontal-relative:text;mso-position-vertical:absolute;mso-position-vertical-relative:page;mso-width-percent:0;mso-height-percent:0;mso-width-relative:margin;mso-height-relative:margin;v-text-anchor:top" o:gfxdata="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" filled="f" stroked="f">
+            <v:shape id="_x0000_s1032" type="#_x0000_t202" style="position:absolute;margin-left:387.85pt;margin-top:748.5pt;width:98.95pt;height:66.6pt;z-index:251681792;visibility:visible;mso-wrap-style:square;mso-width-percent:0;mso-height-percent:0;mso-wrap-distance-left:9pt;mso-wrap-distance-top:3.6pt;mso-wrap-distance-right:9pt;mso-wrap-distance-bottom:3.6pt;mso-position-horizontal:absolute;mso-position-horizontal-relative:text;mso-position-vertical:absolute;mso-position-vertical-relative:page;mso-width-percent:0;mso-height-percent:0;mso-width-relative:margin;mso-height-relative:margin;v-text-anchor:top" o:gfxdata="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" filled="f" stroked="f">
               <v:textbox inset="0,0,0,0">
                 <w:txbxContent>
                   <w:p>
@@ -2240,7 +2948,7 @@
               <v:stroke joinstyle="miter"/>
               <v:path gradientshapeok="t" o:connecttype="rect"/>
             </v:shapetype>
-            <v:shape id="_x0000_s1029" type="#_x0000_t202" style="position:absolute;margin-left:387.85pt;margin-top:748.5pt;width:98.95pt;height:66.6pt;z-index:251730944;visibility:visible;mso-wrap-style:square;mso-width-percent:0;mso-height-percent:0;mso-wrap-distance-left:9pt;mso-wrap-distance-top:3.6pt;mso-wrap-distance-right:9pt;mso-wrap-distance-bottom:3.6pt;mso-position-horizontal:absolute;mso-position-horizontal-relative:text;mso-position-vertical:absolute;mso-position-vertical-relative:page;mso-width-percent:0;mso-height-percent:0;mso-width-relative:margin;mso-height-relative:margin;v-text-anchor:top" o:gfxdata="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" filled="f" stroked="f">
+            <v:shape id="_x0000_s1033" type="#_x0000_t202" style="position:absolute;margin-left:387.85pt;margin-top:748.5pt;width:98.95pt;height:66.6pt;z-index:251730944;visibility:visible;mso-wrap-style:square;mso-width-percent:0;mso-height-percent:0;mso-wrap-distance-left:9pt;mso-wrap-distance-top:3.6pt;mso-wrap-distance-right:9pt;mso-wrap-distance-bottom:3.6pt;mso-position-horizontal:absolute;mso-position-horizontal-relative:text;mso-position-vertical:absolute;mso-position-vertical-relative:page;mso-width-percent:0;mso-height-percent:0;mso-width-relative:margin;mso-height-relative:margin;v-text-anchor:top" o:gfxdata="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" filled="f" stroked="f">
               <v:textbox inset="0,0,0,0">
                 <w:txbxContent>
                   <w:p>
@@ -2394,7 +3102,7 @@
       <w:rPr>
         <w:noProof/>
       </w:rPr>
-      <w:t>01. Februar 2019</w:t>
+      <w:t>06. Februar 2019</w:t>
     </w:r>
     <w:r>
       <w:fldChar w:fldCharType="end"/>
@@ -8499,6 +9207,141 @@
   </w:num>
   <w:num w:numId="47">
     <w:abstractNumId w:val="25"/>
+  </w:num>
+  <w:num w:numId="48">
+    <w:abstractNumId w:val="18"/>
+    <w:lvlOverride w:ilvl="0">
+      <w:lvl w:ilvl="0">
+        <w:start w:val="1"/>
+        <w:numFmt w:val="decimal"/>
+        <w:pStyle w:val="berschrift1"/>
+        <w:lvlText w:val="%1. "/>
+        <w:lvlJc w:val="left"/>
+        <w:pPr>
+          <w:ind w:left="1134" w:hanging="425"/>
+        </w:pPr>
+        <w:rPr>
+          <w:rFonts w:hint="default"/>
+        </w:rPr>
+      </w:lvl>
+    </w:lvlOverride>
+    <w:lvlOverride w:ilvl="1">
+      <w:lvl w:ilvl="1">
+        <w:start w:val="1"/>
+        <w:numFmt w:val="decimal"/>
+        <w:pStyle w:val="berschrift2"/>
+        <w:lvlText w:val="%1.%2. "/>
+        <w:lvlJc w:val="left"/>
+        <w:pPr>
+          <w:ind w:left="1730" w:hanging="596"/>
+        </w:pPr>
+        <w:rPr>
+          <w:rFonts w:hint="default"/>
+        </w:rPr>
+      </w:lvl>
+    </w:lvlOverride>
+    <w:lvlOverride w:ilvl="2">
+      <w:lvl w:ilvl="2">
+        <w:start w:val="1"/>
+        <w:numFmt w:val="decimal"/>
+        <w:pStyle w:val="berschrift3"/>
+        <w:lvlText w:val="%1.%2.%3. "/>
+        <w:lvlJc w:val="left"/>
+        <w:pPr>
+          <w:ind w:left="2523" w:hanging="793"/>
+        </w:pPr>
+        <w:rPr>
+          <w:rFonts w:hint="default"/>
+        </w:rPr>
+      </w:lvl>
+    </w:lvlOverride>
+    <w:lvlOverride w:ilvl="3">
+      <w:lvl w:ilvl="3">
+        <w:start w:val="1"/>
+        <w:numFmt w:val="decimal"/>
+        <w:lvlText w:val="%1.%2.%3.%4. "/>
+        <w:lvlJc w:val="left"/>
+        <w:pPr>
+          <w:tabs>
+            <w:tab w:val="num" w:pos="3034"/>
+          </w:tabs>
+          <w:ind w:left="3544" w:hanging="1021"/>
+        </w:pPr>
+        <w:rPr>
+          <w:rFonts w:hint="default"/>
+        </w:rPr>
+      </w:lvl>
+    </w:lvlOverride>
+    <w:lvlOverride w:ilvl="4">
+      <w:lvl w:ilvl="4">
+        <w:start w:val="1"/>
+        <w:numFmt w:val="lowerLetter"/>
+        <w:lvlText w:val="%1.%2.%3.%4.%5"/>
+        <w:lvlJc w:val="left"/>
+        <w:pPr>
+          <w:ind w:left="4735" w:hanging="1191"/>
+        </w:pPr>
+        <w:rPr>
+          <w:rFonts w:hint="default"/>
+        </w:rPr>
+      </w:lvl>
+    </w:lvlOverride>
+    <w:lvlOverride w:ilvl="5">
+      <w:lvl w:ilvl="5">
+        <w:start w:val="1"/>
+        <w:numFmt w:val="lowerRoman"/>
+        <w:lvlText w:val="(%6)"/>
+        <w:lvlJc w:val="left"/>
+        <w:pPr>
+          <w:ind w:left="2869" w:hanging="360"/>
+        </w:pPr>
+        <w:rPr>
+          <w:rFonts w:hint="default"/>
+        </w:rPr>
+      </w:lvl>
+    </w:lvlOverride>
+    <w:lvlOverride w:ilvl="6">
+      <w:lvl w:ilvl="6">
+        <w:start w:val="1"/>
+        <w:numFmt w:val="decimal"/>
+        <w:lvlText w:val="%7."/>
+        <w:lvlJc w:val="left"/>
+        <w:pPr>
+          <w:ind w:left="3229" w:hanging="360"/>
+        </w:pPr>
+        <w:rPr>
+          <w:rFonts w:hint="default"/>
+        </w:rPr>
+      </w:lvl>
+    </w:lvlOverride>
+    <w:lvlOverride w:ilvl="7">
+      <w:lvl w:ilvl="7">
+        <w:start w:val="1"/>
+        <w:numFmt w:val="lowerLetter"/>
+        <w:lvlText w:val="%8."/>
+        <w:lvlJc w:val="left"/>
+        <w:pPr>
+          <w:ind w:left="3589" w:hanging="360"/>
+        </w:pPr>
+        <w:rPr>
+          <w:rFonts w:hint="default"/>
+        </w:rPr>
+      </w:lvl>
+    </w:lvlOverride>
+    <w:lvlOverride w:ilvl="8">
+      <w:lvl w:ilvl="8">
+        <w:start w:val="1"/>
+        <w:numFmt w:val="lowerRoman"/>
+        <w:lvlText w:val="%9."/>
+        <w:lvlJc w:val="left"/>
+        <w:pPr>
+          <w:ind w:left="3949" w:hanging="360"/>
+        </w:pPr>
+        <w:rPr>
+          <w:rFonts w:hint="default"/>
+        </w:rPr>
+      </w:lvl>
+    </w:lvlOverride>
   </w:num>
   <w:numIdMacAtCleanup w:val="15"/>
 </w:numbering>
@@ -8926,7 +9769,6 @@
         <w:numId w:val="3"/>
       </w:numPr>
       <w:spacing w:before="240" w:after="240"/>
-      <w:ind w:left="425"/>
       <w:outlineLvl w:val="0"/>
     </w:pPr>
     <w:rPr>
@@ -10728,7 +11570,7 @@
 </file>
 
 <file path=customXml/itemProps1.xml><?xml version="1.0" encoding="utf-8"?>
-<ds:datastoreItem xmlns:ds="http://schemas.openxmlformats.org/officeDocument/2006/customXml" ds:itemID="{45A25863-5F10-4EF4-8866-C1F8DC3D38EA}">
+<ds:datastoreItem xmlns:ds="http://schemas.openxmlformats.org/officeDocument/2006/customXml" ds:itemID="{02D6149B-4DF0-4034-8D2E-9BCCDC068922}">
   <ds:schemaRefs>
     <ds:schemaRef ds:uri="http://schemas.openxmlformats.org/officeDocument/2006/bibliography"/>
   </ds:schemaRefs>

--- a/Abgaben/Abschlussabgabe/Benutzerdokumentation.docx
+++ b/Abgaben/Abschlussabgabe/Benutzerdokumentation.docx
@@ -336,15 +336,6 @@
                               </w:rPr>
                               <w:t>Benutzer</w:t>
                             </w:r>
-                          </w:p>
-                          <w:p>
-                            <w:pPr>
-                              <w:pStyle w:val="Titel"/>
-                              <w:spacing w:line="199" w:lineRule="auto"/>
-                              <w:rPr>
-                                <w:lang w:val="de-DE"/>
-                              </w:rPr>
-                            </w:pPr>
                             <w:r>
                               <w:rPr>
                                 <w:lang w:val="de-DE"/>
@@ -388,15 +379,6 @@
                         </w:rPr>
                         <w:t>Benutzer</w:t>
                       </w:r>
-                    </w:p>
-                    <w:p>
-                      <w:pPr>
-                        <w:pStyle w:val="Titel"/>
-                        <w:spacing w:line="199" w:lineRule="auto"/>
-                        <w:rPr>
-                          <w:lang w:val="de-DE"/>
-                        </w:rPr>
-                      </w:pPr>
                       <w:r>
                         <w:rPr>
                           <w:lang w:val="de-DE"/>
@@ -568,7 +550,7 @@
             </w:rPr>
             <w:fldChar w:fldCharType="separate"/>
           </w:r>
-          <w:hyperlink w:anchor="_Toc340307" w:history="1">
+          <w:hyperlink w:anchor="_Toc345743" w:history="1">
             <w:r>
               <w:rPr>
                 <w:rStyle w:val="Hyperlink"/>
@@ -610,7 +592,7 @@
                 <w:noProof/>
                 <w:webHidden/>
               </w:rPr>
-              <w:instrText xml:space="preserve"> PAGEREF _Toc340307 \h </w:instrText>
+              <w:instrText xml:space="preserve"> PAGEREF _Toc345743 \h </w:instrText>
             </w:r>
             <w:r>
               <w:rPr>
@@ -650,7 +632,7 @@
               <w:lang w:eastAsia="de-AT"/>
             </w:rPr>
           </w:pPr>
-          <w:hyperlink w:anchor="_Toc340308" w:history="1">
+          <w:hyperlink w:anchor="_Toc345744" w:history="1">
             <w:r>
               <w:rPr>
                 <w:rStyle w:val="Hyperlink"/>
@@ -692,7 +674,7 @@
                 <w:noProof/>
                 <w:webHidden/>
               </w:rPr>
-              <w:instrText xml:space="preserve"> PAGEREF _Toc340308 \h </w:instrText>
+              <w:instrText xml:space="preserve"> PAGEREF _Toc345744 \h </w:instrText>
             </w:r>
             <w:r>
               <w:rPr>
@@ -732,7 +714,7 @@
               <w:lang w:eastAsia="de-AT"/>
             </w:rPr>
           </w:pPr>
-          <w:hyperlink w:anchor="_Toc340309" w:history="1">
+          <w:hyperlink w:anchor="_Toc345745" w:history="1">
             <w:r>
               <w:rPr>
                 <w:rStyle w:val="Hyperlink"/>
@@ -774,7 +756,7 @@
                 <w:noProof/>
                 <w:webHidden/>
               </w:rPr>
-              <w:instrText xml:space="preserve"> PAGEREF _Toc340309 \h </w:instrText>
+              <w:instrText xml:space="preserve"> PAGEREF _Toc345745 \h </w:instrText>
             </w:r>
             <w:r>
               <w:rPr>
@@ -814,7 +796,7 @@
               <w:lang w:eastAsia="de-AT"/>
             </w:rPr>
           </w:pPr>
-          <w:hyperlink w:anchor="_Toc340310" w:history="1">
+          <w:hyperlink w:anchor="_Toc345746" w:history="1">
             <w:r>
               <w:rPr>
                 <w:rStyle w:val="Hyperlink"/>
@@ -856,7 +838,7 @@
                 <w:noProof/>
                 <w:webHidden/>
               </w:rPr>
-              <w:instrText xml:space="preserve"> PAGEREF _Toc340310 \h </w:instrText>
+              <w:instrText xml:space="preserve"> PAGEREF _Toc345746 \h </w:instrText>
             </w:r>
             <w:r>
               <w:rPr>
@@ -889,6 +871,90 @@
         </w:p>
         <w:p>
           <w:pPr>
+            <w:pStyle w:val="Verzeichnis1"/>
+            <w:rPr>
+              <w:rFonts w:asciiTheme="minorHAnsi" w:eastAsiaTheme="minorEastAsia" w:hAnsiTheme="minorHAnsi"/>
+              <w:noProof/>
+              <w:lang w:eastAsia="de-AT"/>
+            </w:rPr>
+          </w:pPr>
+          <w:hyperlink w:anchor="_Toc345747" w:history="1">
+            <w:r>
+              <w:rPr>
+                <w:rStyle w:val="Hyperlink"/>
+                <w:iCs/>
+                <w:noProof/>
+              </w:rPr>
+              <w:t>5.</w:t>
+            </w:r>
+            <w:r>
+              <w:rPr>
+                <w:rFonts w:asciiTheme="minorHAnsi" w:eastAsiaTheme="minorEastAsia" w:hAnsiTheme="minorHAnsi"/>
+                <w:noProof/>
+                <w:lang w:eastAsia="de-AT"/>
+              </w:rPr>
+              <w:tab/>
+            </w:r>
+            <w:r>
+              <w:rPr>
+                <w:rStyle w:val="Hyperlink"/>
+                <w:iCs/>
+                <w:noProof/>
+              </w:rPr>
+              <w:t>Abbildungsverzeichnis</w:t>
+            </w:r>
+            <w:r>
+              <w:rPr>
+                <w:noProof/>
+                <w:webHidden/>
+              </w:rPr>
+              <w:tab/>
+            </w:r>
+            <w:r>
+              <w:rPr>
+                <w:noProof/>
+                <w:webHidden/>
+              </w:rPr>
+              <w:fldChar w:fldCharType="begin"/>
+            </w:r>
+            <w:r>
+              <w:rPr>
+                <w:noProof/>
+                <w:webHidden/>
+              </w:rPr>
+              <w:instrText xml:space="preserve"> PAGEREF _Toc345747 \h </w:instrText>
+            </w:r>
+            <w:r>
+              <w:rPr>
+                <w:noProof/>
+                <w:webHidden/>
+              </w:rPr>
+            </w:r>
+            <w:r>
+              <w:rPr>
+                <w:noProof/>
+                <w:webHidden/>
+              </w:rPr>
+              <w:fldChar w:fldCharType="separate"/>
+            </w:r>
+            <w:r>
+              <w:rPr>
+                <w:noProof/>
+                <w:webHidden/>
+              </w:rPr>
+              <w:t>6</w:t>
+            </w:r>
+            <w:r>
+              <w:rPr>
+                <w:noProof/>
+                <w:webHidden/>
+              </w:rPr>
+              <w:fldChar w:fldCharType="end"/>
+            </w:r>
+          </w:hyperlink>
+        </w:p>
+        <w:p>
+          <w:pPr>
             <w:spacing w:line="360" w:lineRule="auto"/>
             <w:jc w:val="both"/>
           </w:pPr>
@@ -923,7 +989,7 @@
         <w:spacing w:line="360" w:lineRule="auto"/>
         <w:jc w:val="both"/>
       </w:pPr>
-      <w:bookmarkStart w:id="4" w:name="_Toc340307"/>
+      <w:bookmarkStart w:id="4" w:name="_Toc345743"/>
       <w:r>
         <w:lastRenderedPageBreak/>
         <w:t>Allgemeines</w:t>
@@ -951,7 +1017,7 @@
         <w:spacing w:line="360" w:lineRule="auto"/>
         <w:jc w:val="both"/>
       </w:pPr>
-      <w:bookmarkStart w:id="5" w:name="_Toc340308"/>
+      <w:bookmarkStart w:id="5" w:name="_Toc345744"/>
       <w:r>
         <w:t>Betriebssystem</w:t>
       </w:r>
@@ -1116,7 +1182,7 @@
         <w:spacing w:line="360" w:lineRule="auto"/>
         <w:jc w:val="both"/>
       </w:pPr>
-      <w:bookmarkStart w:id="6" w:name="_Toc340309"/>
+      <w:bookmarkStart w:id="6" w:name="_Toc345745"/>
       <w:r>
         <w:t>Programme</w:t>
       </w:r>
@@ -1191,7 +1257,7 @@
       <w:pPr>
         <w:pStyle w:val="berschrift1"/>
       </w:pPr>
-      <w:bookmarkStart w:id="7" w:name="_Toc340310"/>
+      <w:bookmarkStart w:id="7" w:name="_Toc345746"/>
       <w:r>
         <w:lastRenderedPageBreak/>
         <w:t>Ausführung</w:t>
@@ -1280,18 +1346,40 @@
                                 <w:noProof/>
                               </w:rPr>
                             </w:pPr>
-                            <w:bookmarkStart w:id="8" w:name="_Toc340500"/>
+                            <w:bookmarkStart w:id="8" w:name="_Toc345753"/>
                             <w:r>
                               <w:t xml:space="preserve">Abbildung </w:t>
                             </w:r>
-                            <w:fldSimple w:instr=" SEQ Abbildung \* ARABIC ">
-                              <w:r>
-                                <w:rPr>
-                                  <w:noProof/>
-                                </w:rPr>
-                                <w:t>1</w:t>
-                              </w:r>
-                            </w:fldSimple>
+                            <w:r>
+                              <w:rPr>
+                                <w:noProof/>
+                              </w:rPr>
+                              <w:fldChar w:fldCharType="begin"/>
+                            </w:r>
+                            <w:r>
+                              <w:rPr>
+                                <w:noProof/>
+                              </w:rPr>
+                              <w:instrText xml:space="preserve"> SEQ Abbildung \* ARABIC </w:instrText>
+                            </w:r>
+                            <w:r>
+                              <w:rPr>
+                                <w:noProof/>
+                              </w:rPr>
+                              <w:fldChar w:fldCharType="separate"/>
+                            </w:r>
+                            <w:r>
+                              <w:rPr>
+                                <w:noProof/>
+                              </w:rPr>
+                              <w:t>1</w:t>
+                            </w:r>
+                            <w:r>
+                              <w:rPr>
+                                <w:noProof/>
+                              </w:rPr>
+                              <w:fldChar w:fldCharType="end"/>
+                            </w:r>
                             <w:r>
                               <w:t>: Speicherverzeichnis der Evaluierungssoftware</w:t>
                             </w:r>
@@ -1323,18 +1411,40 @@
                           <w:noProof/>
                         </w:rPr>
                       </w:pPr>
-                      <w:bookmarkStart w:id="9" w:name="_Toc340500"/>
+                      <w:bookmarkStart w:id="9" w:name="_Toc345753"/>
                       <w:r>
                         <w:t xml:space="preserve">Abbildung </w:t>
                       </w:r>
-                      <w:fldSimple w:instr=" SEQ Abbildung \* ARABIC ">
-                        <w:r>
-                          <w:rPr>
-                            <w:noProof/>
-                          </w:rPr>
-                          <w:t>1</w:t>
-                        </w:r>
-                      </w:fldSimple>
+                      <w:r>
+                        <w:rPr>
+                          <w:noProof/>
+                        </w:rPr>
+                        <w:fldChar w:fldCharType="begin"/>
+                      </w:r>
+                      <w:r>
+                        <w:rPr>
+                          <w:noProof/>
+                        </w:rPr>
+                        <w:instrText xml:space="preserve"> SEQ Abbildung \* ARABIC </w:instrText>
+                      </w:r>
+                      <w:r>
+                        <w:rPr>
+                          <w:noProof/>
+                        </w:rPr>
+                        <w:fldChar w:fldCharType="separate"/>
+                      </w:r>
+                      <w:r>
+                        <w:rPr>
+                          <w:noProof/>
+                        </w:rPr>
+                        <w:t>1</w:t>
+                      </w:r>
+                      <w:r>
+                        <w:rPr>
+                          <w:noProof/>
+                        </w:rPr>
+                        <w:fldChar w:fldCharType="end"/>
+                      </w:r>
                       <w:r>
                         <w:t>: Speicherverzeichnis der Evaluierungssoftware</w:t>
                       </w:r>
@@ -1497,18 +1607,40 @@
                                 <w:noProof/>
                               </w:rPr>
                             </w:pPr>
-                            <w:bookmarkStart w:id="10" w:name="_Toc340501"/>
+                            <w:bookmarkStart w:id="10" w:name="_Toc345754"/>
                             <w:r>
                               <w:t xml:space="preserve">Abbildung </w:t>
                             </w:r>
-                            <w:fldSimple w:instr=" SEQ Abbildung \* ARABIC ">
-                              <w:r>
-                                <w:rPr>
-                                  <w:noProof/>
-                                </w:rPr>
-                                <w:t>2</w:t>
-                              </w:r>
-                            </w:fldSimple>
+                            <w:r>
+                              <w:rPr>
+                                <w:noProof/>
+                              </w:rPr>
+                              <w:fldChar w:fldCharType="begin"/>
+                            </w:r>
+                            <w:r>
+                              <w:rPr>
+                                <w:noProof/>
+                              </w:rPr>
+                              <w:instrText xml:space="preserve"> SEQ Abbildung \* ARABIC </w:instrText>
+                            </w:r>
+                            <w:r>
+                              <w:rPr>
+                                <w:noProof/>
+                              </w:rPr>
+                              <w:fldChar w:fldCharType="separate"/>
+                            </w:r>
+                            <w:r>
+                              <w:rPr>
+                                <w:noProof/>
+                              </w:rPr>
+                              <w:t>2</w:t>
+                            </w:r>
+                            <w:r>
+                              <w:rPr>
+                                <w:noProof/>
+                              </w:rPr>
+                              <w:fldChar w:fldCharType="end"/>
+                            </w:r>
                             <w:r>
                               <w:t>: Terminal mit richtigem Pfad</w:t>
                             </w:r>
@@ -1540,18 +1672,40 @@
                           <w:noProof/>
                         </w:rPr>
                       </w:pPr>
-                      <w:bookmarkStart w:id="11" w:name="_Toc340501"/>
+                      <w:bookmarkStart w:id="11" w:name="_Toc345754"/>
                       <w:r>
                         <w:t xml:space="preserve">Abbildung </w:t>
                       </w:r>
-                      <w:fldSimple w:instr=" SEQ Abbildung \* ARABIC ">
-                        <w:r>
-                          <w:rPr>
-                            <w:noProof/>
-                          </w:rPr>
-                          <w:t>2</w:t>
-                        </w:r>
-                      </w:fldSimple>
+                      <w:r>
+                        <w:rPr>
+                          <w:noProof/>
+                        </w:rPr>
+                        <w:fldChar w:fldCharType="begin"/>
+                      </w:r>
+                      <w:r>
+                        <w:rPr>
+                          <w:noProof/>
+                        </w:rPr>
+                        <w:instrText xml:space="preserve"> SEQ Abbildung \* ARABIC </w:instrText>
+                      </w:r>
+                      <w:r>
+                        <w:rPr>
+                          <w:noProof/>
+                        </w:rPr>
+                        <w:fldChar w:fldCharType="separate"/>
+                      </w:r>
+                      <w:r>
+                        <w:rPr>
+                          <w:noProof/>
+                        </w:rPr>
+                        <w:t>2</w:t>
+                      </w:r>
+                      <w:r>
+                        <w:rPr>
+                          <w:noProof/>
+                        </w:rPr>
+                        <w:fldChar w:fldCharType="end"/>
+                      </w:r>
                       <w:r>
                         <w:t>: Terminal mit richtigem Pfad</w:t>
                       </w:r>
@@ -1721,18 +1875,40 @@
                                 <w:noProof/>
                               </w:rPr>
                             </w:pPr>
-                            <w:bookmarkStart w:id="12" w:name="_Toc340502"/>
+                            <w:bookmarkStart w:id="12" w:name="_Toc345755"/>
                             <w:r>
                               <w:t xml:space="preserve">Abbildung </w:t>
                             </w:r>
-                            <w:fldSimple w:instr=" SEQ Abbildung \* ARABIC ">
-                              <w:r>
-                                <w:rPr>
-                                  <w:noProof/>
-                                </w:rPr>
-                                <w:t>3</w:t>
-                              </w:r>
-                            </w:fldSimple>
+                            <w:r>
+                              <w:rPr>
+                                <w:noProof/>
+                              </w:rPr>
+                              <w:fldChar w:fldCharType="begin"/>
+                            </w:r>
+                            <w:r>
+                              <w:rPr>
+                                <w:noProof/>
+                              </w:rPr>
+                              <w:instrText xml:space="preserve"> SEQ Abbildung \* ARABIC </w:instrText>
+                            </w:r>
+                            <w:r>
+                              <w:rPr>
+                                <w:noProof/>
+                              </w:rPr>
+                              <w:fldChar w:fldCharType="separate"/>
+                            </w:r>
+                            <w:r>
+                              <w:rPr>
+                                <w:noProof/>
+                              </w:rPr>
+                              <w:t>3</w:t>
+                            </w:r>
+                            <w:r>
+                              <w:rPr>
+                                <w:noProof/>
+                              </w:rPr>
+                              <w:fldChar w:fldCharType="end"/>
+                            </w:r>
                             <w:r>
                               <w:t>: Terminal mit laufendem Programm</w:t>
                             </w:r>
@@ -1764,18 +1940,40 @@
                           <w:noProof/>
                         </w:rPr>
                       </w:pPr>
-                      <w:bookmarkStart w:id="13" w:name="_Toc340502"/>
+                      <w:bookmarkStart w:id="13" w:name="_Toc345755"/>
                       <w:r>
                         <w:t xml:space="preserve">Abbildung </w:t>
                       </w:r>
-                      <w:fldSimple w:instr=" SEQ Abbildung \* ARABIC ">
-                        <w:r>
-                          <w:rPr>
-                            <w:noProof/>
-                          </w:rPr>
-                          <w:t>3</w:t>
-                        </w:r>
-                      </w:fldSimple>
+                      <w:r>
+                        <w:rPr>
+                          <w:noProof/>
+                        </w:rPr>
+                        <w:fldChar w:fldCharType="begin"/>
+                      </w:r>
+                      <w:r>
+                        <w:rPr>
+                          <w:noProof/>
+                        </w:rPr>
+                        <w:instrText xml:space="preserve"> SEQ Abbildung \* ARABIC </w:instrText>
+                      </w:r>
+                      <w:r>
+                        <w:rPr>
+                          <w:noProof/>
+                        </w:rPr>
+                        <w:fldChar w:fldCharType="separate"/>
+                      </w:r>
+                      <w:r>
+                        <w:rPr>
+                          <w:noProof/>
+                        </w:rPr>
+                        <w:t>3</w:t>
+                      </w:r>
+                      <w:r>
+                        <w:rPr>
+                          <w:noProof/>
+                        </w:rPr>
+                        <w:fldChar w:fldCharType="end"/>
+                      </w:r>
                       <w:r>
                         <w:t>: Terminal mit laufendem Programm</w:t>
                       </w:r>
@@ -1917,18 +2115,40 @@
                                 <w:noProof/>
                               </w:rPr>
                             </w:pPr>
-                            <w:bookmarkStart w:id="14" w:name="_Toc340503"/>
+                            <w:bookmarkStart w:id="14" w:name="_Toc345756"/>
                             <w:r>
                               <w:t xml:space="preserve">Abbildung </w:t>
                             </w:r>
-                            <w:fldSimple w:instr=" SEQ Abbildung \* ARABIC ">
-                              <w:r>
-                                <w:rPr>
-                                  <w:noProof/>
-                                </w:rPr>
-                                <w:t>4</w:t>
-                              </w:r>
-                            </w:fldSimple>
+                            <w:r>
+                              <w:rPr>
+                                <w:noProof/>
+                              </w:rPr>
+                              <w:fldChar w:fldCharType="begin"/>
+                            </w:r>
+                            <w:r>
+                              <w:rPr>
+                                <w:noProof/>
+                              </w:rPr>
+                              <w:instrText xml:space="preserve"> SEQ Abbildung \* ARABIC </w:instrText>
+                            </w:r>
+                            <w:r>
+                              <w:rPr>
+                                <w:noProof/>
+                              </w:rPr>
+                              <w:fldChar w:fldCharType="separate"/>
+                            </w:r>
+                            <w:r>
+                              <w:rPr>
+                                <w:noProof/>
+                              </w:rPr>
+                              <w:t>4</w:t>
+                            </w:r>
+                            <w:r>
+                              <w:rPr>
+                                <w:noProof/>
+                              </w:rPr>
+                              <w:fldChar w:fldCharType="end"/>
+                            </w:r>
                             <w:r>
                               <w:t>: Endprodukt nach Ausführung des Programms</w:t>
                             </w:r>
@@ -1960,18 +2180,40 @@
                           <w:noProof/>
                         </w:rPr>
                       </w:pPr>
-                      <w:bookmarkStart w:id="15" w:name="_Toc340503"/>
+                      <w:bookmarkStart w:id="15" w:name="_Toc345756"/>
                       <w:r>
                         <w:t xml:space="preserve">Abbildung </w:t>
                       </w:r>
-                      <w:fldSimple w:instr=" SEQ Abbildung \* ARABIC ">
-                        <w:r>
-                          <w:rPr>
-                            <w:noProof/>
-                          </w:rPr>
-                          <w:t>4</w:t>
-                        </w:r>
-                      </w:fldSimple>
+                      <w:r>
+                        <w:rPr>
+                          <w:noProof/>
+                        </w:rPr>
+                        <w:fldChar w:fldCharType="begin"/>
+                      </w:r>
+                      <w:r>
+                        <w:rPr>
+                          <w:noProof/>
+                        </w:rPr>
+                        <w:instrText xml:space="preserve"> SEQ Abbildung \* ARABIC </w:instrText>
+                      </w:r>
+                      <w:r>
+                        <w:rPr>
+                          <w:noProof/>
+                        </w:rPr>
+                        <w:fldChar w:fldCharType="separate"/>
+                      </w:r>
+                      <w:r>
+                        <w:rPr>
+                          <w:noProof/>
+                        </w:rPr>
+                        <w:t>4</w:t>
+                      </w:r>
+                      <w:r>
+                        <w:rPr>
+                          <w:noProof/>
+                        </w:rPr>
+                        <w:fldChar w:fldCharType="end"/>
+                      </w:r>
                       <w:r>
                         <w:t>: Endprodukt nach Ausführung des Programms</w:t>
                       </w:r>
@@ -2085,6 +2327,7 @@
           <w:iCs/>
         </w:rPr>
       </w:pPr>
+      <w:bookmarkStart w:id="16" w:name="_Toc345747"/>
       <w:r>
         <w:rPr>
           <w:iCs/>
@@ -2092,6 +2335,7 @@
         <w:lastRenderedPageBreak/>
         <w:t>Abbildungsverzeichnis</w:t>
       </w:r>
+      <w:bookmarkEnd w:id="16"/>
     </w:p>
     <w:p>
       <w:pPr>
@@ -2114,7 +2358,7 @@
       <w:r>
         <w:fldChar w:fldCharType="separate"/>
       </w:r>
-      <w:hyperlink r:id="rId19" w:anchor="_Toc340500" w:history="1">
+      <w:hyperlink r:id="rId19" w:anchor="_Toc345753" w:history="1">
         <w:r>
           <w:rPr>
             <w:rStyle w:val="Hyperlink"/>
@@ -2141,7 +2385,7 @@
             <w:noProof/>
             <w:webHidden/>
           </w:rPr>
-          <w:instrText xml:space="preserve"> PAGEREF _Toc340500 \h </w:instrText>
+          <w:instrText xml:space="preserve"> PAGEREF _Toc345753 \h </w:instrText>
         </w:r>
         <w:r>
           <w:rPr>
@@ -2184,7 +2428,7 @@
           <w:lang w:eastAsia="de-AT"/>
         </w:rPr>
       </w:pPr>
-      <w:hyperlink r:id="rId20" w:anchor="_Toc340501" w:history="1">
+      <w:hyperlink r:id="rId20" w:anchor="_Toc345754" w:history="1">
         <w:r>
           <w:rPr>
             <w:rStyle w:val="Hyperlink"/>
@@ -2211,7 +2455,7 @@
             <w:noProof/>
             <w:webHidden/>
           </w:rPr>
-          <w:instrText xml:space="preserve"> PAGEREF _Toc340501 \h </w:instrText>
+          <w:instrText xml:space="preserve"> PAGEREF _Toc345754 \h </w:instrText>
         </w:r>
         <w:r>
           <w:rPr>
@@ -2254,7 +2498,7 @@
           <w:lang w:eastAsia="de-AT"/>
         </w:rPr>
       </w:pPr>
-      <w:hyperlink r:id="rId21" w:anchor="_Toc340502" w:history="1">
+      <w:hyperlink r:id="rId21" w:anchor="_Toc345755" w:history="1">
         <w:r>
           <w:rPr>
             <w:rStyle w:val="Hyperlink"/>
@@ -2281,7 +2525,7 @@
             <w:noProof/>
             <w:webHidden/>
           </w:rPr>
-          <w:instrText xml:space="preserve"> PAGEREF _Toc340502 \h </w:instrText>
+          <w:instrText xml:space="preserve"> PAGEREF _Toc345755 \h </w:instrText>
         </w:r>
         <w:r>
           <w:rPr>
@@ -2301,7 +2545,7 @@
             <w:noProof/>
             <w:webHidden/>
           </w:rPr>
-          <w:t>4</w:t>
+          <w:t>5</w:t>
         </w:r>
         <w:r>
           <w:rPr>
@@ -2324,7 +2568,7 @@
           <w:lang w:eastAsia="de-AT"/>
         </w:rPr>
       </w:pPr>
-      <w:hyperlink r:id="rId22" w:anchor="_Toc340503" w:history="1">
+      <w:hyperlink r:id="rId22" w:anchor="_Toc345756" w:history="1">
         <w:r>
           <w:rPr>
             <w:rStyle w:val="Hyperlink"/>
@@ -2351,7 +2595,7 @@
             <w:noProof/>
             <w:webHidden/>
           </w:rPr>
-          <w:instrText xml:space="preserve"> PAGEREF _Toc340503 \h </w:instrText>
+          <w:instrText xml:space="preserve"> PAGEREF _Toc345756 \h </w:instrText>
         </w:r>
         <w:r>
           <w:rPr>
@@ -2371,7 +2615,7 @@
             <w:noProof/>
             <w:webHidden/>
           </w:rPr>
-          <w:t>4</w:t>
+          <w:t>5</w:t>
         </w:r>
         <w:r>
           <w:rPr>
@@ -11570,7 +11814,7 @@
 </file>
 
 <file path=customXml/itemProps1.xml><?xml version="1.0" encoding="utf-8"?>
-<ds:datastoreItem xmlns:ds="http://schemas.openxmlformats.org/officeDocument/2006/customXml" ds:itemID="{02D6149B-4DF0-4034-8D2E-9BCCDC068922}">
+<ds:datastoreItem xmlns:ds="http://schemas.openxmlformats.org/officeDocument/2006/customXml" ds:itemID="{91D4F893-1A33-40CB-9CB6-B278C803F624}">
   <ds:schemaRefs>
     <ds:schemaRef ds:uri="http://schemas.openxmlformats.org/officeDocument/2006/bibliography"/>
   </ds:schemaRefs>
